--- a/content/drafts/entitats/Codis_Territori_Paisos_ISOA2_ATR.docx
+++ b/content/drafts/entitats/Codis_Territori_Paisos_ISOA2_ATR.docx
@@ -246,7 +246,61 @@
                 <w:sz w:val="20"/>
                 <w:lang w:eastAsia="ca-ES"/>
               </w:rPr>
-              <w:t xml:space="preserve"> amb dos dígits alfanumèrics, </w:t>
+              <w:t>,</w:t>
+            </w:r>
+            <w:r>
+              <w:rPr>
+                <w:rFonts w:ascii="Calibri" w:eastAsia="Times New Roman" w:hAnsi="Calibri" w:cs="Times New Roman"/>
+                <w:color w:val="000000"/>
+                <w:sz w:val="20"/>
+                <w:lang w:eastAsia="ca-ES"/>
+              </w:rPr>
+              <w:t xml:space="preserve"> </w:t>
+            </w:r>
+            <w:r>
+              <w:rPr>
+                <w:rFonts w:ascii="Calibri" w:eastAsia="Times New Roman" w:hAnsi="Calibri" w:cs="Times New Roman"/>
+                <w:color w:val="000000"/>
+                <w:sz w:val="20"/>
+                <w:lang w:eastAsia="ca-ES"/>
+              </w:rPr>
+              <w:t>o</w:t>
+            </w:r>
+            <w:r>
+              <w:rPr>
+                <w:rFonts w:ascii="Calibri" w:eastAsia="Times New Roman" w:hAnsi="Calibri" w:cs="Times New Roman"/>
+                <w:color w:val="000000"/>
+                <w:sz w:val="20"/>
+                <w:lang w:eastAsia="ca-ES"/>
+              </w:rPr>
+              <w:t xml:space="preserve"> altres territoris del món</w:t>
+            </w:r>
+            <w:r>
+              <w:rPr>
+                <w:rFonts w:ascii="Calibri" w:eastAsia="Times New Roman" w:hAnsi="Calibri" w:cs="Times New Roman"/>
+                <w:color w:val="000000"/>
+                <w:sz w:val="20"/>
+                <w:lang w:eastAsia="ca-ES"/>
+              </w:rPr>
+              <w:t>,</w:t>
+            </w:r>
+            <w:r>
+              <w:rPr>
+                <w:rFonts w:ascii="Calibri" w:eastAsia="Times New Roman" w:hAnsi="Calibri" w:cs="Times New Roman"/>
+                <w:color w:val="000000"/>
+                <w:sz w:val="20"/>
+                <w:lang w:eastAsia="ca-ES"/>
+              </w:rPr>
+              <w:t xml:space="preserve"> </w:t>
+            </w:r>
+            <w:r>
+              <w:rPr>
+                <w:rFonts w:ascii="Calibri" w:eastAsia="Times New Roman" w:hAnsi="Calibri" w:cs="Times New Roman"/>
+                <w:color w:val="000000"/>
+                <w:sz w:val="20"/>
+                <w:lang w:eastAsia="ca-ES"/>
+              </w:rPr>
+              <w:t xml:space="preserve">amb dos dígits alfanumèrics, </w:t>
             </w:r>
             <w:r>
               <w:rPr>
@@ -257,17 +311,15 @@
               </w:rPr>
               <w:t>establert</w:t>
             </w:r>
-          </w:p>
-          <w:p>
-            <w:pPr>
-              <w:spacing w:after="0" w:line="240" w:lineRule="auto"/>
-              <w:rPr>
-                <w:rFonts w:ascii="Calibri" w:eastAsia="Times New Roman" w:hAnsi="Calibri" w:cs="Times New Roman"/>
-                <w:color w:val="000000"/>
-                <w:sz w:val="20"/>
-                <w:lang w:eastAsia="ca-ES"/>
-              </w:rPr>
-            </w:pPr>
+            <w:r>
+              <w:rPr>
+                <w:rFonts w:ascii="Calibri" w:eastAsia="Times New Roman" w:hAnsi="Calibri" w:cs="Times New Roman"/>
+                <w:color w:val="000000"/>
+                <w:sz w:val="20"/>
+                <w:lang w:eastAsia="ca-ES"/>
+              </w:rPr>
+              <w:t xml:space="preserve"> </w:t>
+            </w:r>
             <w:r>
               <w:rPr>
                 <w:rFonts w:ascii="Calibri" w:eastAsia="Times New Roman" w:hAnsi="Calibri" w:cs="Times New Roman"/>
@@ -342,7 +394,18 @@
                 <w:sz w:val="20"/>
                 <w:lang w:eastAsia="ca-ES"/>
               </w:rPr>
-              <w:t>El terme "país" s'identifica amb el concepte d'Estat sobirà, internacionalment reconegut per l'ONU. El terme "altres territoris" inclou territoris sense Estat, generalment molt allunyats en distància de l'Estat del qual són dependents (per exemple, els territoris d'ultramar de França o del Regne Unit).</w:t>
+              <w:t xml:space="preserve">El terme "país" s'identifica amb el concepte d'Estat sobirà, internacionalment reconegut per l'ONU. </w:t>
+            </w:r>
+            <w:bookmarkStart w:id="0" w:name="_GoBack"/>
+            <w:bookmarkEnd w:id="0"/>
+            <w:r>
+              <w:rPr>
+                <w:rFonts w:ascii="Calibri" w:eastAsia="Times New Roman" w:hAnsi="Calibri" w:cs="Times New Roman"/>
+                <w:color w:val="000000"/>
+                <w:sz w:val="20"/>
+                <w:lang w:eastAsia="ca-ES"/>
+              </w:rPr>
+              <w:t>El terme "altres territoris" inclou territoris sense Estat, generalment molt allunyats en distància de l'Estat del qual són dependents (per exemple, els territoris d'ultramar de França o del Regne Unit).</w:t>
             </w:r>
           </w:p>
           <w:p>
@@ -444,8 +507,6 @@
             </w:r>
           </w:p>
         </w:tc>
-        <w:bookmarkStart w:id="0" w:name="_GoBack"/>
-        <w:bookmarkEnd w:id="0"/>
       </w:tr>
       <w:tr>
         <w:trPr>
@@ -582,7 +643,52 @@
                 <w:sz w:val="20"/>
                 <w:lang w:eastAsia="ca-ES"/>
               </w:rPr>
-              <w:t>oficial del país en català</w:t>
+              <w:t>oficial del país</w:t>
+            </w:r>
+            <w:r>
+              <w:rPr>
+                <w:rFonts w:ascii="Calibri" w:eastAsia="Times New Roman" w:hAnsi="Calibri" w:cs="Times New Roman"/>
+                <w:color w:val="000000"/>
+                <w:sz w:val="20"/>
+                <w:lang w:eastAsia="ca-ES"/>
+              </w:rPr>
+              <w:t>, o</w:t>
+            </w:r>
+            <w:r>
+              <w:rPr>
+                <w:rFonts w:ascii="Calibri" w:eastAsia="Times New Roman" w:hAnsi="Calibri" w:cs="Times New Roman"/>
+                <w:color w:val="000000"/>
+                <w:sz w:val="20"/>
+                <w:lang w:eastAsia="ca-ES"/>
+              </w:rPr>
+              <w:t xml:space="preserve"> altres territoris del món</w:t>
+            </w:r>
+            <w:r>
+              <w:rPr>
+                <w:rFonts w:ascii="Calibri" w:eastAsia="Times New Roman" w:hAnsi="Calibri" w:cs="Times New Roman"/>
+                <w:color w:val="000000"/>
+                <w:sz w:val="20"/>
+                <w:lang w:eastAsia="ca-ES"/>
+              </w:rPr>
+              <w:t>,</w:t>
+            </w:r>
+            <w:r>
+              <w:rPr>
+                <w:rFonts w:ascii="Calibri" w:eastAsia="Times New Roman" w:hAnsi="Calibri" w:cs="Times New Roman"/>
+                <w:color w:val="000000"/>
+                <w:sz w:val="20"/>
+                <w:lang w:eastAsia="ca-ES"/>
+              </w:rPr>
+              <w:t xml:space="preserve"> </w:t>
+            </w:r>
+            <w:r>
+              <w:rPr>
+                <w:rFonts w:ascii="Calibri" w:eastAsia="Times New Roman" w:hAnsi="Calibri" w:cs="Times New Roman"/>
+                <w:color w:val="000000"/>
+                <w:sz w:val="20"/>
+                <w:lang w:eastAsia="ca-ES"/>
+              </w:rPr>
+              <w:t>en català</w:t>
             </w:r>
             <w:r>
               <w:rPr>
@@ -728,7 +834,116 @@
                 <w:sz w:val="20"/>
                 <w:lang w:eastAsia="ca-ES"/>
               </w:rPr>
-              <w:t>Codi del continent a on pertany el país.</w:t>
+              <w:t>Codi del continent a on pertany el país</w:t>
+            </w:r>
+            <w:r>
+              <w:rPr>
+                <w:rFonts w:ascii="Calibri" w:eastAsia="Times New Roman" w:hAnsi="Calibri" w:cs="Times New Roman"/>
+                <w:color w:val="000000"/>
+                <w:sz w:val="20"/>
+                <w:lang w:eastAsia="ca-ES"/>
+              </w:rPr>
+              <w:t>, o</w:t>
+            </w:r>
+            <w:r>
+              <w:rPr>
+                <w:rFonts w:ascii="Calibri" w:eastAsia="Times New Roman" w:hAnsi="Calibri" w:cs="Times New Roman"/>
+                <w:color w:val="000000"/>
+                <w:sz w:val="20"/>
+                <w:lang w:eastAsia="ca-ES"/>
+              </w:rPr>
+              <w:t xml:space="preserve"> altres territoris del món</w:t>
+            </w:r>
+            <w:r>
+              <w:rPr>
+                <w:rFonts w:ascii="Calibri" w:eastAsia="Times New Roman" w:hAnsi="Calibri" w:cs="Times New Roman"/>
+                <w:color w:val="000000"/>
+                <w:sz w:val="20"/>
+                <w:lang w:eastAsia="ca-ES"/>
+              </w:rPr>
+              <w:t>.</w:t>
+            </w:r>
+          </w:p>
+          <w:p>
+            <w:pPr>
+              <w:spacing w:after="0" w:line="240" w:lineRule="auto"/>
+              <w:rPr>
+                <w:rFonts w:ascii="Calibri" w:eastAsia="Times New Roman" w:hAnsi="Calibri" w:cs="Times New Roman"/>
+                <w:color w:val="000000"/>
+                <w:sz w:val="20"/>
+                <w:lang w:eastAsia="ca-ES"/>
+              </w:rPr>
+            </w:pPr>
+          </w:p>
+          <w:p>
+            <w:pPr>
+              <w:spacing w:after="0" w:line="240" w:lineRule="auto"/>
+              <w:rPr>
+                <w:rFonts w:ascii="Calibri" w:eastAsia="Times New Roman" w:hAnsi="Calibri" w:cs="Times New Roman"/>
+                <w:color w:val="000000"/>
+                <w:sz w:val="20"/>
+                <w:lang w:eastAsia="ca-ES"/>
+              </w:rPr>
+            </w:pPr>
+            <w:r>
+              <w:rPr>
+                <w:rFonts w:ascii="Calibri" w:eastAsia="Times New Roman" w:hAnsi="Calibri" w:cs="Times New Roman"/>
+                <w:bCs/>
+                <w:color w:val="000000"/>
+                <w:sz w:val="20"/>
+                <w:lang w:eastAsia="ca-ES"/>
+              </w:rPr>
+              <w:t xml:space="preserve">Informació extra </w:t>
+            </w:r>
+            <w:r>
+              <w:rPr>
+                <w:rFonts w:ascii="Calibri" w:eastAsia="Times New Roman" w:hAnsi="Calibri" w:cs="Times New Roman"/>
+                <w:bCs/>
+                <w:color w:val="000000"/>
+                <w:sz w:val="20"/>
+                <w:lang w:eastAsia="ca-ES"/>
+              </w:rPr>
+              <w:t xml:space="preserve">que es pot obtenir mitjançant la relació </w:t>
+            </w:r>
+            <w:r>
+              <w:rPr>
+                <w:rFonts w:ascii="Calibri" w:eastAsia="Times New Roman" w:hAnsi="Calibri" w:cs="Times New Roman"/>
+                <w:bCs/>
+                <w:color w:val="000000"/>
+                <w:sz w:val="20"/>
+                <w:lang w:eastAsia="ca-ES"/>
+              </w:rPr>
+              <w:t>de</w:t>
+            </w:r>
+            <w:r>
+              <w:rPr>
+                <w:rFonts w:ascii="Calibri" w:eastAsia="Times New Roman" w:hAnsi="Calibri" w:cs="Times New Roman"/>
+                <w:bCs/>
+                <w:color w:val="000000"/>
+                <w:sz w:val="20"/>
+                <w:lang w:eastAsia="ca-ES"/>
+              </w:rPr>
+              <w:t xml:space="preserve">l país, o territori, amb el subcontinent a través de l’atribut </w:t>
+            </w:r>
+            <w:r>
+              <w:rPr>
+                <w:rFonts w:ascii="Calibri" w:eastAsia="Times New Roman" w:hAnsi="Calibri" w:cs="Times New Roman"/>
+                <w:bCs/>
+                <w:color w:val="000000"/>
+                <w:sz w:val="20"/>
+                <w:lang w:eastAsia="ca-ES"/>
+              </w:rPr>
+              <w:t>Subcontinent Codi</w:t>
+            </w:r>
+            <w:r>
+              <w:rPr>
+                <w:rFonts w:ascii="Calibri" w:eastAsia="Times New Roman" w:hAnsi="Calibri" w:cs="Times New Roman"/>
+                <w:bCs/>
+                <w:color w:val="000000"/>
+                <w:sz w:val="20"/>
+                <w:lang w:eastAsia="ca-ES"/>
+              </w:rPr>
+              <w:t>.</w:t>
             </w:r>
           </w:p>
         </w:tc>
@@ -858,39 +1073,155 @@
                 <w:sz w:val="20"/>
                 <w:lang w:eastAsia="ca-ES"/>
               </w:rPr>
-              <w:t>Nom en català del continent del món.</w:t>
-            </w:r>
-          </w:p>
-          <w:p>
-            <w:pPr>
-              <w:spacing w:after="0" w:line="240" w:lineRule="auto"/>
-              <w:rPr>
-                <w:rFonts w:ascii="Calibri" w:eastAsia="Times New Roman" w:hAnsi="Calibri" w:cs="Times New Roman"/>
-                <w:color w:val="000000"/>
-                <w:sz w:val="20"/>
-                <w:lang w:eastAsia="ca-ES"/>
-              </w:rPr>
-            </w:pPr>
-          </w:p>
-          <w:p>
-            <w:pPr>
-              <w:spacing w:after="0" w:line="240" w:lineRule="auto"/>
-              <w:rPr>
-                <w:rFonts w:ascii="Calibri" w:eastAsia="Times New Roman" w:hAnsi="Calibri" w:cs="Times New Roman"/>
-                <w:color w:val="000000"/>
-                <w:sz w:val="20"/>
-                <w:lang w:eastAsia="ca-ES"/>
-              </w:rPr>
-            </w:pPr>
-            <w:r>
-              <w:rPr>
-                <w:rFonts w:ascii="Calibri" w:eastAsia="Times New Roman" w:hAnsi="Calibri" w:cs="Times New Roman"/>
-                <w:bCs/>
-                <w:color w:val="000000"/>
-                <w:sz w:val="20"/>
-                <w:lang w:eastAsia="ca-ES"/>
-              </w:rPr>
-              <w:t>Informació extra, obtinguda a partir de la relació  entre els països i els continents a través del codi de continent.</w:t>
+              <w:t>Nom en català del continent del món</w:t>
+            </w:r>
+            <w:r>
+              <w:rPr>
+                <w:rFonts w:ascii="Calibri" w:eastAsia="Times New Roman" w:hAnsi="Calibri" w:cs="Times New Roman"/>
+                <w:color w:val="000000"/>
+                <w:sz w:val="20"/>
+                <w:lang w:eastAsia="ca-ES"/>
+              </w:rPr>
+              <w:t xml:space="preserve"> </w:t>
+            </w:r>
+            <w:r>
+              <w:rPr>
+                <w:rFonts w:ascii="Calibri" w:eastAsia="Times New Roman" w:hAnsi="Calibri" w:cs="Times New Roman"/>
+                <w:color w:val="000000"/>
+                <w:sz w:val="20"/>
+                <w:lang w:eastAsia="ca-ES"/>
+              </w:rPr>
+              <w:t>a on pertany el país, o</w:t>
+            </w:r>
+            <w:r>
+              <w:rPr>
+                <w:rFonts w:ascii="Calibri" w:eastAsia="Times New Roman" w:hAnsi="Calibri" w:cs="Times New Roman"/>
+                <w:color w:val="000000"/>
+                <w:sz w:val="20"/>
+                <w:lang w:eastAsia="ca-ES"/>
+              </w:rPr>
+              <w:t xml:space="preserve"> altres territoris del món</w:t>
+            </w:r>
+            <w:r>
+              <w:rPr>
+                <w:rFonts w:ascii="Calibri" w:eastAsia="Times New Roman" w:hAnsi="Calibri" w:cs="Times New Roman"/>
+                <w:color w:val="000000"/>
+                <w:sz w:val="20"/>
+                <w:lang w:eastAsia="ca-ES"/>
+              </w:rPr>
+              <w:t>.</w:t>
+            </w:r>
+          </w:p>
+          <w:p>
+            <w:pPr>
+              <w:spacing w:after="0" w:line="240" w:lineRule="auto"/>
+              <w:rPr>
+                <w:rFonts w:ascii="Calibri" w:eastAsia="Times New Roman" w:hAnsi="Calibri" w:cs="Times New Roman"/>
+                <w:color w:val="000000"/>
+                <w:sz w:val="20"/>
+                <w:lang w:eastAsia="ca-ES"/>
+              </w:rPr>
+            </w:pPr>
+          </w:p>
+          <w:p>
+            <w:pPr>
+              <w:spacing w:after="0" w:line="240" w:lineRule="auto"/>
+              <w:rPr>
+                <w:rFonts w:ascii="Calibri" w:eastAsia="Times New Roman" w:hAnsi="Calibri" w:cs="Times New Roman"/>
+                <w:color w:val="000000"/>
+                <w:sz w:val="20"/>
+                <w:lang w:eastAsia="ca-ES"/>
+              </w:rPr>
+            </w:pPr>
+            <w:r>
+              <w:rPr>
+                <w:rFonts w:ascii="Calibri" w:eastAsia="Times New Roman" w:hAnsi="Calibri" w:cs="Times New Roman"/>
+                <w:bCs/>
+                <w:color w:val="000000"/>
+                <w:sz w:val="20"/>
+                <w:lang w:eastAsia="ca-ES"/>
+              </w:rPr>
+              <w:t xml:space="preserve">Informació extra, obtinguda a partir de la relació  </w:t>
+            </w:r>
+            <w:r>
+              <w:rPr>
+                <w:rFonts w:ascii="Calibri" w:eastAsia="Times New Roman" w:hAnsi="Calibri" w:cs="Times New Roman"/>
+                <w:bCs/>
+                <w:color w:val="000000"/>
+                <w:sz w:val="20"/>
+                <w:lang w:eastAsia="ca-ES"/>
+              </w:rPr>
+              <w:t xml:space="preserve">del país, o territori, amb </w:t>
+            </w:r>
+            <w:r>
+              <w:rPr>
+                <w:rFonts w:ascii="Calibri" w:eastAsia="Times New Roman" w:hAnsi="Calibri" w:cs="Times New Roman"/>
+                <w:bCs/>
+                <w:color w:val="000000"/>
+                <w:sz w:val="20"/>
+                <w:lang w:eastAsia="ca-ES"/>
+              </w:rPr>
+              <w:t xml:space="preserve">el </w:t>
+            </w:r>
+            <w:r>
+              <w:rPr>
+                <w:rFonts w:ascii="Calibri" w:eastAsia="Times New Roman" w:hAnsi="Calibri" w:cs="Times New Roman"/>
+                <w:bCs/>
+                <w:color w:val="000000"/>
+                <w:sz w:val="20"/>
+                <w:lang w:eastAsia="ca-ES"/>
+              </w:rPr>
+              <w:t xml:space="preserve">continent </w:t>
+            </w:r>
+            <w:r>
+              <w:rPr>
+                <w:rFonts w:ascii="Calibri" w:eastAsia="Times New Roman" w:hAnsi="Calibri" w:cs="Times New Roman"/>
+                <w:bCs/>
+                <w:color w:val="000000"/>
+                <w:sz w:val="20"/>
+                <w:lang w:eastAsia="ca-ES"/>
+              </w:rPr>
+              <w:t xml:space="preserve">a través de l’atribut </w:t>
+            </w:r>
+            <w:r>
+              <w:rPr>
+                <w:rFonts w:ascii="Calibri" w:eastAsia="Times New Roman" w:hAnsi="Calibri" w:cs="Times New Roman"/>
+                <w:bCs/>
+                <w:color w:val="000000"/>
+                <w:sz w:val="20"/>
+                <w:lang w:eastAsia="ca-ES"/>
+              </w:rPr>
+              <w:t xml:space="preserve"> C</w:t>
+            </w:r>
+            <w:r>
+              <w:rPr>
+                <w:rFonts w:ascii="Calibri" w:eastAsia="Times New Roman" w:hAnsi="Calibri" w:cs="Times New Roman"/>
+                <w:bCs/>
+                <w:color w:val="000000"/>
+                <w:sz w:val="20"/>
+                <w:lang w:eastAsia="ca-ES"/>
+              </w:rPr>
+              <w:t>ontinent</w:t>
+            </w:r>
+            <w:r>
+              <w:rPr>
+                <w:rFonts w:ascii="Calibri" w:eastAsia="Times New Roman" w:hAnsi="Calibri" w:cs="Times New Roman"/>
+                <w:bCs/>
+                <w:color w:val="000000"/>
+                <w:sz w:val="20"/>
+                <w:lang w:eastAsia="ca-ES"/>
+              </w:rPr>
+              <w:t xml:space="preserve"> Codi</w:t>
+            </w:r>
+            <w:r>
+              <w:rPr>
+                <w:rFonts w:ascii="Calibri" w:eastAsia="Times New Roman" w:hAnsi="Calibri" w:cs="Times New Roman"/>
+                <w:bCs/>
+                <w:color w:val="000000"/>
+                <w:sz w:val="20"/>
+                <w:lang w:eastAsia="ca-ES"/>
+              </w:rPr>
+              <w:t>.</w:t>
             </w:r>
           </w:p>
         </w:tc>
@@ -1000,7 +1331,34 @@
                 <w:sz w:val="20"/>
                 <w:lang w:eastAsia="ca-ES"/>
               </w:rPr>
-              <w:t>Codi del subcontinent a on pertany el país.</w:t>
+              <w:t xml:space="preserve">Codi del subcontinent </w:t>
+            </w:r>
+            <w:r>
+              <w:rPr>
+                <w:rFonts w:ascii="Calibri" w:eastAsia="Times New Roman" w:hAnsi="Calibri" w:cs="Times New Roman"/>
+                <w:color w:val="000000"/>
+                <w:sz w:val="20"/>
+                <w:lang w:eastAsia="ca-ES"/>
+              </w:rPr>
+              <w:t>a on pertany el país, o</w:t>
+            </w:r>
+            <w:r>
+              <w:rPr>
+                <w:rFonts w:ascii="Calibri" w:eastAsia="Times New Roman" w:hAnsi="Calibri" w:cs="Times New Roman"/>
+                <w:color w:val="000000"/>
+                <w:sz w:val="20"/>
+                <w:lang w:eastAsia="ca-ES"/>
+              </w:rPr>
+              <w:t xml:space="preserve"> altres territoris del món</w:t>
+            </w:r>
+            <w:r>
+              <w:rPr>
+                <w:rFonts w:ascii="Calibri" w:eastAsia="Times New Roman" w:hAnsi="Calibri" w:cs="Times New Roman"/>
+                <w:color w:val="000000"/>
+                <w:sz w:val="20"/>
+                <w:lang w:eastAsia="ca-ES"/>
+              </w:rPr>
+              <w:t>.</w:t>
             </w:r>
           </w:p>
         </w:tc>
@@ -1110,39 +1468,105 @@
                 <w:sz w:val="20"/>
                 <w:lang w:eastAsia="ca-ES"/>
               </w:rPr>
-              <w:t>Nom en català del subcontinent del món.</w:t>
-            </w:r>
-          </w:p>
-          <w:p>
-            <w:pPr>
-              <w:spacing w:after="0" w:line="240" w:lineRule="auto"/>
-              <w:rPr>
-                <w:rFonts w:ascii="Calibri" w:eastAsia="Times New Roman" w:hAnsi="Calibri" w:cs="Times New Roman"/>
-                <w:color w:val="000000"/>
-                <w:sz w:val="20"/>
-                <w:lang w:eastAsia="ca-ES"/>
-              </w:rPr>
-            </w:pPr>
-          </w:p>
-          <w:p>
-            <w:pPr>
-              <w:spacing w:after="0" w:line="240" w:lineRule="auto"/>
-              <w:rPr>
-                <w:rFonts w:ascii="Calibri" w:eastAsia="Times New Roman" w:hAnsi="Calibri" w:cs="Times New Roman"/>
-                <w:color w:val="000000"/>
-                <w:sz w:val="20"/>
-                <w:lang w:eastAsia="ca-ES"/>
-              </w:rPr>
-            </w:pPr>
-            <w:r>
-              <w:rPr>
-                <w:rFonts w:ascii="Calibri" w:eastAsia="Times New Roman" w:hAnsi="Calibri" w:cs="Times New Roman"/>
-                <w:bCs/>
-                <w:color w:val="000000"/>
-                <w:sz w:val="20"/>
-                <w:lang w:eastAsia="ca-ES"/>
-              </w:rPr>
-              <w:t>Informació extra, obtinguda a partir de la relació  entre els països i els subcontinents a través del codi de subcontinent.</w:t>
+              <w:t>Nom en català del subcontinent del món</w:t>
+            </w:r>
+            <w:r>
+              <w:rPr>
+                <w:rFonts w:ascii="Calibri" w:eastAsia="Times New Roman" w:hAnsi="Calibri" w:cs="Times New Roman"/>
+                <w:color w:val="000000"/>
+                <w:sz w:val="20"/>
+                <w:lang w:eastAsia="ca-ES"/>
+              </w:rPr>
+              <w:t xml:space="preserve"> </w:t>
+            </w:r>
+            <w:r>
+              <w:rPr>
+                <w:rFonts w:ascii="Calibri" w:eastAsia="Times New Roman" w:hAnsi="Calibri" w:cs="Times New Roman"/>
+                <w:color w:val="000000"/>
+                <w:sz w:val="20"/>
+                <w:lang w:eastAsia="ca-ES"/>
+              </w:rPr>
+              <w:t>a on pertany el país, o</w:t>
+            </w:r>
+            <w:r>
+              <w:rPr>
+                <w:rFonts w:ascii="Calibri" w:eastAsia="Times New Roman" w:hAnsi="Calibri" w:cs="Times New Roman"/>
+                <w:color w:val="000000"/>
+                <w:sz w:val="20"/>
+                <w:lang w:eastAsia="ca-ES"/>
+              </w:rPr>
+              <w:t xml:space="preserve"> altres territoris del món</w:t>
+            </w:r>
+            <w:r>
+              <w:rPr>
+                <w:rFonts w:ascii="Calibri" w:eastAsia="Times New Roman" w:hAnsi="Calibri" w:cs="Times New Roman"/>
+                <w:color w:val="000000"/>
+                <w:sz w:val="20"/>
+                <w:lang w:eastAsia="ca-ES"/>
+              </w:rPr>
+              <w:t>.</w:t>
+            </w:r>
+          </w:p>
+          <w:p>
+            <w:pPr>
+              <w:spacing w:after="0" w:line="240" w:lineRule="auto"/>
+              <w:rPr>
+                <w:rFonts w:ascii="Calibri" w:eastAsia="Times New Roman" w:hAnsi="Calibri" w:cs="Times New Roman"/>
+                <w:color w:val="000000"/>
+                <w:sz w:val="20"/>
+                <w:lang w:eastAsia="ca-ES"/>
+              </w:rPr>
+            </w:pPr>
+          </w:p>
+          <w:p>
+            <w:pPr>
+              <w:spacing w:after="0" w:line="240" w:lineRule="auto"/>
+              <w:rPr>
+                <w:rFonts w:ascii="Calibri" w:eastAsia="Times New Roman" w:hAnsi="Calibri" w:cs="Times New Roman"/>
+                <w:color w:val="000000"/>
+                <w:sz w:val="20"/>
+                <w:lang w:eastAsia="ca-ES"/>
+              </w:rPr>
+            </w:pPr>
+            <w:r>
+              <w:rPr>
+                <w:rFonts w:ascii="Calibri" w:eastAsia="Times New Roman" w:hAnsi="Calibri" w:cs="Times New Roman"/>
+                <w:bCs/>
+                <w:color w:val="000000"/>
+                <w:sz w:val="20"/>
+                <w:lang w:eastAsia="ca-ES"/>
+              </w:rPr>
+              <w:t xml:space="preserve">Informació extra, obtinguda a partir de la relació  </w:t>
+            </w:r>
+            <w:r>
+              <w:rPr>
+                <w:rFonts w:ascii="Calibri" w:eastAsia="Times New Roman" w:hAnsi="Calibri" w:cs="Times New Roman"/>
+                <w:bCs/>
+                <w:color w:val="000000"/>
+                <w:sz w:val="20"/>
+                <w:lang w:eastAsia="ca-ES"/>
+              </w:rPr>
+              <w:t xml:space="preserve">del país, o territori, amb el subcontinent a través de l’atribut </w:t>
+            </w:r>
+            <w:r>
+              <w:rPr>
+                <w:rFonts w:ascii="Calibri" w:eastAsia="Times New Roman" w:hAnsi="Calibri" w:cs="Times New Roman"/>
+                <w:bCs/>
+                <w:color w:val="000000"/>
+                <w:sz w:val="20"/>
+                <w:lang w:eastAsia="ca-ES"/>
+              </w:rPr>
+              <w:t>Subcontinent Codi</w:t>
+            </w:r>
+            <w:r>
+              <w:rPr>
+                <w:rFonts w:ascii="Calibri" w:eastAsia="Times New Roman" w:hAnsi="Calibri" w:cs="Times New Roman"/>
+                <w:bCs/>
+                <w:color w:val="000000"/>
+                <w:sz w:val="20"/>
+                <w:lang w:eastAsia="ca-ES"/>
+              </w:rPr>
+              <w:t>.</w:t>
             </w:r>
           </w:p>
         </w:tc>

--- a/content/drafts/entitats/Codis_Territori_Paisos_ISOA2_ATR.docx
+++ b/content/drafts/entitats/Codis_Territori_Paisos_ISOA2_ATR.docx
@@ -164,6 +164,8 @@
               </w:rPr>
               <w:t>Codi</w:t>
             </w:r>
+            <w:bookmarkStart w:id="0" w:name="_GoBack"/>
+            <w:bookmarkEnd w:id="0"/>
           </w:p>
         </w:tc>
         <w:tc>
@@ -394,18 +396,7 @@
                 <w:sz w:val="20"/>
                 <w:lang w:eastAsia="ca-ES"/>
               </w:rPr>
-              <w:t xml:space="preserve">El terme "país" s'identifica amb el concepte d'Estat sobirà, internacionalment reconegut per l'ONU. </w:t>
-            </w:r>
-            <w:bookmarkStart w:id="0" w:name="_GoBack"/>
-            <w:bookmarkEnd w:id="0"/>
-            <w:r>
-              <w:rPr>
-                <w:rFonts w:ascii="Calibri" w:eastAsia="Times New Roman" w:hAnsi="Calibri" w:cs="Times New Roman"/>
-                <w:color w:val="000000"/>
-                <w:sz w:val="20"/>
-                <w:lang w:eastAsia="ca-ES"/>
-              </w:rPr>
-              <w:t>El terme "altres territoris" inclou territoris sense Estat, generalment molt allunyats en distància de l'Estat del qual són dependents (per exemple, els territoris d'ultramar de França o del Regne Unit).</w:t>
+              <w:t>El terme "país" s'identifica amb el concepte d'Estat sobirà, internacionalment reconegut per l'ONU. El terme "altres territoris" inclou territoris sense Estat, generalment molt allunyats en distància de l'Estat del qual són dependents (per exemple, els territoris d'ultramar de França o del Regne Unit).</w:t>
             </w:r>
           </w:p>
           <w:p>
@@ -893,17 +884,7 @@
                 <w:sz w:val="20"/>
                 <w:lang w:eastAsia="ca-ES"/>
               </w:rPr>
-              <w:t xml:space="preserve">Informació extra </w:t>
-            </w:r>
-            <w:r>
-              <w:rPr>
-                <w:rFonts w:ascii="Calibri" w:eastAsia="Times New Roman" w:hAnsi="Calibri" w:cs="Times New Roman"/>
-                <w:bCs/>
-                <w:color w:val="000000"/>
-                <w:sz w:val="20"/>
-                <w:lang w:eastAsia="ca-ES"/>
-              </w:rPr>
-              <w:t xml:space="preserve">que es pot obtenir mitjançant la relació </w:t>
+              <w:t xml:space="preserve">Informació extra que es pot obtenir mitjançant la relació </w:t>
             </w:r>
             <w:r>
               <w:rPr>
@@ -1082,16 +1063,7 @@
                 <w:sz w:val="20"/>
                 <w:lang w:eastAsia="ca-ES"/>
               </w:rPr>
-              <w:t xml:space="preserve"> </w:t>
-            </w:r>
-            <w:r>
-              <w:rPr>
-                <w:rFonts w:ascii="Calibri" w:eastAsia="Times New Roman" w:hAnsi="Calibri" w:cs="Times New Roman"/>
-                <w:color w:val="000000"/>
-                <w:sz w:val="20"/>
-                <w:lang w:eastAsia="ca-ES"/>
-              </w:rPr>
-              <w:t>a on pertany el país, o</w:t>
+              <w:t xml:space="preserve"> a on pertany el país, o</w:t>
             </w:r>
             <w:r>
               <w:rPr>
@@ -1151,17 +1123,7 @@
                 <w:sz w:val="20"/>
                 <w:lang w:eastAsia="ca-ES"/>
               </w:rPr>
-              <w:t xml:space="preserve">del país, o territori, amb </w:t>
-            </w:r>
-            <w:r>
-              <w:rPr>
-                <w:rFonts w:ascii="Calibri" w:eastAsia="Times New Roman" w:hAnsi="Calibri" w:cs="Times New Roman"/>
-                <w:bCs/>
-                <w:color w:val="000000"/>
-                <w:sz w:val="20"/>
-                <w:lang w:eastAsia="ca-ES"/>
-              </w:rPr>
-              <w:t xml:space="preserve">el </w:t>
+              <w:t xml:space="preserve">del país, o territori, amb el </w:t>
             </w:r>
             <w:r>
               <w:rPr>
@@ -1181,17 +1143,7 @@
                 <w:sz w:val="20"/>
                 <w:lang w:eastAsia="ca-ES"/>
               </w:rPr>
-              <w:t xml:space="preserve">a través de l’atribut </w:t>
-            </w:r>
-            <w:r>
-              <w:rPr>
-                <w:rFonts w:ascii="Calibri" w:eastAsia="Times New Roman" w:hAnsi="Calibri" w:cs="Times New Roman"/>
-                <w:bCs/>
-                <w:color w:val="000000"/>
-                <w:sz w:val="20"/>
-                <w:lang w:eastAsia="ca-ES"/>
-              </w:rPr>
-              <w:t xml:space="preserve"> C</w:t>
+              <w:t>a través de l’atribut  C</w:t>
             </w:r>
             <w:r>
               <w:rPr>
@@ -1477,16 +1429,7 @@
                 <w:sz w:val="20"/>
                 <w:lang w:eastAsia="ca-ES"/>
               </w:rPr>
-              <w:t xml:space="preserve"> </w:t>
-            </w:r>
-            <w:r>
-              <w:rPr>
-                <w:rFonts w:ascii="Calibri" w:eastAsia="Times New Roman" w:hAnsi="Calibri" w:cs="Times New Roman"/>
-                <w:color w:val="000000"/>
-                <w:sz w:val="20"/>
-                <w:lang w:eastAsia="ca-ES"/>
-              </w:rPr>
-              <w:t>a on pertany el país, o</w:t>
+              <w:t xml:space="preserve"> a on pertany el país, o</w:t>
             </w:r>
             <w:r>
               <w:rPr>

--- a/content/drafts/entitats/Codis_Territori_Paisos_ISOA2_ATR.docx
+++ b/content/drafts/entitats/Codis_Territori_Paisos_ISOA2_ATR.docx
@@ -164,8 +164,6 @@
               </w:rPr>
               <w:t>Codi</w:t>
             </w:r>
-            <w:bookmarkStart w:id="0" w:name="_GoBack"/>
-            <w:bookmarkEnd w:id="0"/>
           </w:p>
         </w:tc>
         <w:tc>
@@ -780,25 +778,7 @@
                 <w:sz w:val="20"/>
                 <w:lang w:eastAsia="ca-ES"/>
               </w:rPr>
-              <w:t xml:space="preserve">Alfanumèric de </w:t>
-            </w:r>
-            <w:r>
-              <w:rPr>
-                <w:rFonts w:ascii="Calibri" w:eastAsia="Times New Roman" w:hAnsi="Calibri" w:cs="Times New Roman"/>
-                <w:color w:val="000000"/>
-                <w:sz w:val="20"/>
-                <w:lang w:eastAsia="ca-ES"/>
-              </w:rPr>
-              <w:t>2</w:t>
-            </w:r>
-            <w:r>
-              <w:rPr>
-                <w:rFonts w:ascii="Calibri" w:eastAsia="Times New Roman" w:hAnsi="Calibri" w:cs="Times New Roman"/>
-                <w:color w:val="000000"/>
-                <w:sz w:val="20"/>
-                <w:lang w:eastAsia="ca-ES"/>
-              </w:rPr>
-              <w:t xml:space="preserve"> caràcters</w:t>
+              <w:t>Alfanumèric de 2 dígits enters (99)</w:t>
             </w:r>
           </w:p>
         </w:tc>
@@ -825,16 +805,7 @@
                 <w:sz w:val="20"/>
                 <w:lang w:eastAsia="ca-ES"/>
               </w:rPr>
-              <w:t>Codi del continent a on pertany el país</w:t>
-            </w:r>
-            <w:r>
-              <w:rPr>
-                <w:rFonts w:ascii="Calibri" w:eastAsia="Times New Roman" w:hAnsi="Calibri" w:cs="Times New Roman"/>
-                <w:color w:val="000000"/>
-                <w:sz w:val="20"/>
-                <w:lang w:eastAsia="ca-ES"/>
-              </w:rPr>
-              <w:t>, o</w:t>
+              <w:t>Codi del continent a on pertany el país, o</w:t>
             </w:r>
             <w:r>
               <w:rPr>
@@ -884,27 +855,7 @@
                 <w:sz w:val="20"/>
                 <w:lang w:eastAsia="ca-ES"/>
               </w:rPr>
-              <w:t xml:space="preserve">Informació extra que es pot obtenir mitjançant la relació </w:t>
-            </w:r>
-            <w:r>
-              <w:rPr>
-                <w:rFonts w:ascii="Calibri" w:eastAsia="Times New Roman" w:hAnsi="Calibri" w:cs="Times New Roman"/>
-                <w:bCs/>
-                <w:color w:val="000000"/>
-                <w:sz w:val="20"/>
-                <w:lang w:eastAsia="ca-ES"/>
-              </w:rPr>
-              <w:t>de</w:t>
-            </w:r>
-            <w:r>
-              <w:rPr>
-                <w:rFonts w:ascii="Calibri" w:eastAsia="Times New Roman" w:hAnsi="Calibri" w:cs="Times New Roman"/>
-                <w:bCs/>
-                <w:color w:val="000000"/>
-                <w:sz w:val="20"/>
-                <w:lang w:eastAsia="ca-ES"/>
-              </w:rPr>
-              <w:t xml:space="preserve">l país, o territori, amb el subcontinent a través de l’atribut </w:t>
+              <w:t xml:space="preserve">Informació extra que es pot obtenir mitjançant la relació del país, o territori, amb el subcontinent a través de l’atribut </w:t>
             </w:r>
             <w:r>
               <w:rPr>
@@ -1204,6 +1155,7 @@
                 <w:lang w:eastAsia="ca-ES"/>
               </w:rPr>
             </w:pPr>
+            <w:bookmarkStart w:id="0" w:name="_GoBack" w:colFirst="1" w:colLast="1"/>
             <w:r>
               <w:rPr>
                 <w:rFonts w:ascii="Calibri" w:eastAsia="Times New Roman" w:hAnsi="Calibri" w:cs="Times New Roman"/>
@@ -1244,16 +1196,7 @@
                 <w:sz w:val="20"/>
                 <w:lang w:eastAsia="ca-ES"/>
               </w:rPr>
-              <w:t xml:space="preserve">Numèric de </w:t>
-            </w:r>
-            <w:r>
-              <w:rPr>
-                <w:rFonts w:ascii="Calibri" w:eastAsia="Times New Roman" w:hAnsi="Calibri" w:cs="Times New Roman"/>
-                <w:color w:val="000000"/>
-                <w:sz w:val="20"/>
-                <w:lang w:eastAsia="ca-ES"/>
-              </w:rPr>
-              <w:t>2</w:t>
+              <w:t>Alfanumèric de 2 dígits enters (99)</w:t>
             </w:r>
           </w:p>
         </w:tc>
@@ -1283,16 +1226,7 @@
                 <w:sz w:val="20"/>
                 <w:lang w:eastAsia="ca-ES"/>
               </w:rPr>
-              <w:t xml:space="preserve">Codi del subcontinent </w:t>
-            </w:r>
-            <w:r>
-              <w:rPr>
-                <w:rFonts w:ascii="Calibri" w:eastAsia="Times New Roman" w:hAnsi="Calibri" w:cs="Times New Roman"/>
-                <w:color w:val="000000"/>
-                <w:sz w:val="20"/>
-                <w:lang w:eastAsia="ca-ES"/>
-              </w:rPr>
-              <w:t>a on pertany el país, o</w:t>
+              <w:t>Codi del subcontinent a on pertany el país, o</w:t>
             </w:r>
             <w:r>
               <w:rPr>
@@ -1315,6 +1249,7 @@
           </w:p>
         </w:tc>
       </w:tr>
+      <w:bookmarkEnd w:id="0"/>
       <w:tr>
         <w:trPr>
           <w:trHeight w:val="1075"/>

--- a/content/drafts/entitats/Codis_Territori_Paisos_ISOA2_ATR.docx
+++ b/content/drafts/entitats/Codis_Territori_Paisos_ISOA2_ATR.docx
@@ -2,6 +2,245 @@
 <file path=word/document.xml><?xml version="1.0" encoding="utf-8"?>
 <w:document xmlns:wpc="http://schemas.microsoft.com/office/word/2010/wordprocessingCanvas" xmlns:cx="http://schemas.microsoft.com/office/drawing/2014/chartex" xmlns:cx1="http://schemas.microsoft.com/office/drawing/2015/9/8/chartex" xmlns:cx2="http://schemas.microsoft.com/office/drawing/2015/10/21/chartex" xmlns:cx3="http://schemas.microsoft.com/office/drawing/2016/5/9/chartex" xmlns:cx4="http://schemas.microsoft.com/office/drawing/2016/5/10/chartex" xmlns:cx5="http://schemas.microsoft.com/office/drawing/2016/5/11/chartex" xmlns:cx6="http://schemas.microsoft.com/office/drawing/2016/5/12/chartex" xmlns:cx7="http://schemas.microsoft.com/office/drawing/2016/5/13/chartex" xmlns:cx8="http://schemas.microsoft.com/office/drawing/2016/5/14/chartex" xmlns:mc="http://schemas.openxmlformats.org/markup-compatibility/2006" xmlns:aink="http://schemas.microsoft.com/office/drawing/2016/ink" xmlns:am3d="http://schemas.microsoft.com/office/drawing/2017/model3d" xmlns:o="urn:schemas-microsoft-com:office:office" xmlns:r="http://schemas.openxmlformats.org/officeDocument/2006/relationships" xmlns:m="http://schemas.openxmlformats.org/officeDocument/2006/math" xmlns:v="urn:schemas-microsoft-com:vml" xmlns:wp14="http://schemas.microsoft.com/office/word/2010/wordprocessingDrawing" xmlns:wp="http://schemas.openxmlformats.org/drawingml/2006/wordprocessingDrawing" xmlns:w10="urn:schemas-microsoft-com:office:word" xmlns:w="http://schemas.openxmlformats.org/wordprocessingml/2006/main" xmlns:w14="http://schemas.microsoft.com/office/word/2010/wordml" xmlns:w15="http://schemas.microsoft.com/office/word/2012/wordml" xmlns:w16cid="http://schemas.microsoft.com/office/word/2016/wordml/cid" xmlns:w16se="http://schemas.microsoft.com/office/word/2015/wordml/symex" xmlns:wpg="http://schemas.microsoft.com/office/word/2010/wordprocessingGroup" xmlns:wpi="http://schemas.microsoft.com/office/word/2010/wordprocessingInk" xmlns:wne="http://schemas.microsoft.com/office/word/2006/wordml" xmlns:wps="http://schemas.microsoft.com/office/word/2010/wordprocessingShape" mc:Ignorable="w14 w15 w16se w16cid wp14">
   <w:body>
+    <w:tbl>
+      <w:tblPr>
+        <w:tblW w:w="4978" w:type="pct"/>
+        <w:tblBorders>
+          <w:top w:val="single" w:sz="4" w:space="0" w:color="auto"/>
+          <w:left w:val="single" w:sz="4" w:space="0" w:color="auto"/>
+          <w:bottom w:val="single" w:sz="4" w:space="0" w:color="auto"/>
+          <w:right w:val="single" w:sz="4" w:space="0" w:color="auto"/>
+          <w:insideH w:val="single" w:sz="4" w:space="0" w:color="auto"/>
+          <w:insideV w:val="single" w:sz="4" w:space="0" w:color="auto"/>
+        </w:tblBorders>
+        <w:tblLayout w:type="fixed"/>
+        <w:tblCellMar>
+          <w:left w:w="70" w:type="dxa"/>
+          <w:right w:w="70" w:type="dxa"/>
+        </w:tblCellMar>
+        <w:tblLook w:val="04A0" w:firstRow="1" w:lastRow="0" w:firstColumn="1" w:lastColumn="0" w:noHBand="0" w:noVBand="1"/>
+      </w:tblPr>
+      <w:tblGrid>
+        <w:gridCol w:w="10410"/>
+      </w:tblGrid>
+      <w:tr>
+        <w:trPr>
+          <w:trHeight w:val="288"/>
+        </w:trPr>
+        <w:tc>
+          <w:tcPr>
+            <w:tcW w:w="5000" w:type="pct"/>
+            <w:tcBorders>
+              <w:bottom w:val="single" w:sz="4" w:space="0" w:color="auto"/>
+            </w:tcBorders>
+            <w:shd w:val="clear" w:color="000000" w:fill="FF5050"/>
+            <w:noWrap/>
+            <w:vAlign w:val="center"/>
+          </w:tcPr>
+          <w:p>
+            <w:pPr>
+              <w:spacing w:after="0" w:line="240" w:lineRule="auto"/>
+              <w:rPr>
+                <w:rFonts w:ascii="Calibri" w:eastAsia="Times New Roman" w:hAnsi="Calibri" w:cs="Times New Roman"/>
+                <w:b/>
+                <w:bCs/>
+                <w:sz w:val="20"/>
+                <w:lang w:eastAsia="ca-ES"/>
+              </w:rPr>
+            </w:pPr>
+            <w:r>
+              <w:rPr>
+                <w:rFonts w:ascii="Calibri" w:eastAsia="Times New Roman" w:hAnsi="Calibri" w:cs="Times New Roman"/>
+                <w:b/>
+                <w:bCs/>
+                <w:sz w:val="20"/>
+                <w:lang w:eastAsia="ca-ES"/>
+              </w:rPr>
+              <w:t>Aclariments</w:t>
+            </w:r>
+          </w:p>
+        </w:tc>
+      </w:tr>
+      <w:tr>
+        <w:trPr>
+          <w:trHeight w:val="1035"/>
+        </w:trPr>
+        <w:tc>
+          <w:tcPr>
+            <w:tcW w:w="5000" w:type="pct"/>
+            <w:tcBorders>
+              <w:bottom w:val="single" w:sz="4" w:space="0" w:color="auto"/>
+            </w:tcBorders>
+            <w:shd w:val="clear" w:color="auto" w:fill="auto"/>
+            <w:noWrap/>
+            <w:vAlign w:val="center"/>
+            <w:hideMark/>
+          </w:tcPr>
+          <w:p>
+            <w:pPr>
+              <w:spacing w:before="120" w:after="120" w:line="240" w:lineRule="auto"/>
+              <w:jc w:val="both"/>
+              <w:rPr>
+                <w:rFonts w:ascii="Calibri" w:eastAsia="Times New Roman" w:hAnsi="Calibri" w:cs="Times New Roman"/>
+                <w:color w:val="000000"/>
+                <w:sz w:val="20"/>
+                <w:lang w:eastAsia="ca-ES"/>
+              </w:rPr>
+            </w:pPr>
+            <w:r>
+              <w:rPr>
+                <w:rFonts w:ascii="Calibri" w:eastAsia="Times New Roman" w:hAnsi="Calibri" w:cs="Times New Roman"/>
+                <w:color w:val="000000"/>
+                <w:sz w:val="20"/>
+                <w:lang w:eastAsia="ca-ES"/>
+              </w:rPr>
+              <w:t>Existeixen varis estàndards que codifiquen els països i territoris del món.</w:t>
+            </w:r>
+          </w:p>
+          <w:p>
+            <w:pPr>
+              <w:spacing w:before="120" w:after="120" w:line="240" w:lineRule="auto"/>
+              <w:jc w:val="both"/>
+              <w:rPr>
+                <w:rFonts w:ascii="Calibri" w:eastAsia="Times New Roman" w:hAnsi="Calibri" w:cs="Times New Roman"/>
+                <w:color w:val="000000"/>
+                <w:sz w:val="20"/>
+                <w:lang w:eastAsia="ca-ES"/>
+              </w:rPr>
+            </w:pPr>
+            <w:r>
+              <w:rPr>
+                <w:rFonts w:ascii="Calibri" w:eastAsia="Times New Roman" w:hAnsi="Calibri" w:cs="Times New Roman"/>
+                <w:color w:val="000000"/>
+                <w:sz w:val="20"/>
+                <w:lang w:eastAsia="ca-ES"/>
+              </w:rPr>
+              <w:t xml:space="preserve">Dins d’aquest catàleg s’ha escollit incloure com a dada de referència d’obligat compliment les dades que proporciona l’estàndard de </w:t>
+            </w:r>
+            <w:r>
+              <w:rPr>
+                <w:rFonts w:ascii="Calibri" w:eastAsia="Times New Roman" w:hAnsi="Calibri" w:cs="Times New Roman"/>
+                <w:color w:val="000000"/>
+                <w:sz w:val="20"/>
+                <w:lang w:eastAsia="ca-ES"/>
+              </w:rPr>
+              <w:t xml:space="preserve">l'Oficina Internacional per a l'Estandardització </w:t>
+            </w:r>
+            <w:r>
+              <w:rPr>
+                <w:rFonts w:ascii="Calibri" w:eastAsia="Times New Roman" w:hAnsi="Calibri" w:cs="Times New Roman"/>
+                <w:color w:val="000000"/>
+                <w:sz w:val="20"/>
+                <w:lang w:eastAsia="ca-ES"/>
+              </w:rPr>
+              <w:t xml:space="preserve">dins de </w:t>
+            </w:r>
+            <w:r>
+              <w:rPr>
+                <w:rFonts w:ascii="Calibri" w:eastAsia="Times New Roman" w:hAnsi="Calibri" w:cs="Times New Roman"/>
+                <w:color w:val="000000"/>
+                <w:sz w:val="20"/>
+                <w:lang w:eastAsia="ca-ES"/>
+              </w:rPr>
+              <w:t>la ISO 3166-1</w:t>
+            </w:r>
+            <w:r>
+              <w:rPr>
+                <w:rFonts w:ascii="Calibri" w:eastAsia="Times New Roman" w:hAnsi="Calibri" w:cs="Times New Roman"/>
+                <w:color w:val="000000"/>
+                <w:sz w:val="20"/>
+                <w:lang w:eastAsia="ca-ES"/>
+              </w:rPr>
+              <w:t xml:space="preserve"> alfa-2. S’ha complementat la informació afegint el codi de la </w:t>
+            </w:r>
+            <w:r>
+              <w:rPr>
+                <w:rFonts w:ascii="Calibri" w:eastAsia="Times New Roman" w:hAnsi="Calibri" w:cs="Times New Roman"/>
+                <w:color w:val="000000"/>
+                <w:sz w:val="20"/>
+                <w:lang w:eastAsia="ca-ES"/>
+              </w:rPr>
+              <w:t>ISO 3166-1</w:t>
+            </w:r>
+            <w:r>
+              <w:rPr>
+                <w:rFonts w:ascii="Calibri" w:eastAsia="Times New Roman" w:hAnsi="Calibri" w:cs="Times New Roman"/>
+                <w:color w:val="000000"/>
+                <w:sz w:val="20"/>
+                <w:lang w:eastAsia="ca-ES"/>
+              </w:rPr>
+              <w:t xml:space="preserve"> alfa-3 i la relació dels països amb el continent i subcontinent.</w:t>
+            </w:r>
+          </w:p>
+          <w:p>
+            <w:pPr>
+              <w:spacing w:before="120" w:after="120" w:line="240" w:lineRule="auto"/>
+              <w:jc w:val="both"/>
+              <w:rPr>
+                <w:rFonts w:ascii="Calibri" w:eastAsia="Times New Roman" w:hAnsi="Calibri" w:cs="Times New Roman"/>
+                <w:color w:val="000000"/>
+                <w:sz w:val="20"/>
+                <w:lang w:eastAsia="ca-ES"/>
+              </w:rPr>
+            </w:pPr>
+            <w:r>
+              <w:rPr>
+                <w:rFonts w:ascii="Calibri" w:eastAsia="Times New Roman" w:hAnsi="Calibri" w:cs="Times New Roman"/>
+                <w:color w:val="000000"/>
+                <w:sz w:val="20"/>
+                <w:lang w:eastAsia="ca-ES"/>
+              </w:rPr>
+              <w:t xml:space="preserve">Per consultar altres estàndards, com Eurostat numèric i alfanumèric, INE i UNSD, podeu adreçar-vos a les dades que ofereix IDESCAT dins de l’apartat de </w:t>
+            </w:r>
+            <w:r>
+              <w:rPr>
+                <w:rFonts w:ascii="Calibri" w:eastAsia="Times New Roman" w:hAnsi="Calibri" w:cs="Times New Roman"/>
+                <w:color w:val="000000"/>
+                <w:sz w:val="20"/>
+                <w:lang w:eastAsia="ca-ES"/>
+              </w:rPr>
+              <w:t>Codis territorials i d'entitats</w:t>
+            </w:r>
+            <w:r>
+              <w:rPr>
+                <w:rFonts w:ascii="Calibri" w:eastAsia="Times New Roman" w:hAnsi="Calibri" w:cs="Times New Roman"/>
+                <w:color w:val="000000"/>
+                <w:sz w:val="20"/>
+                <w:lang w:eastAsia="ca-ES"/>
+              </w:rPr>
+              <w:t xml:space="preserve">:  </w:t>
+            </w:r>
+            <w:hyperlink r:id="rId5" w:history="1">
+              <w:r>
+                <w:rPr>
+                  <w:rStyle w:val="Hyperlink"/>
+                  <w:rFonts w:ascii="Calibri" w:eastAsia="Times New Roman" w:hAnsi="Calibri" w:cs="Times New Roman"/>
+                  <w:sz w:val="20"/>
+                  <w:lang w:eastAsia="ca-ES"/>
+                </w:rPr>
+                <w:t>https://www.idescat.cat/codis/</w:t>
+              </w:r>
+            </w:hyperlink>
+            <w:r>
+              <w:rPr>
+                <w:rFonts w:ascii="Calibri" w:eastAsia="Times New Roman" w:hAnsi="Calibri" w:cs="Times New Roman"/>
+                <w:color w:val="000000"/>
+                <w:sz w:val="20"/>
+                <w:lang w:eastAsia="ca-ES"/>
+              </w:rPr>
+              <w:t xml:space="preserve"> .</w:t>
+            </w:r>
+          </w:p>
+        </w:tc>
+        <w:bookmarkStart w:id="0" w:name="_GoBack"/>
+        <w:bookmarkEnd w:id="0"/>
+      </w:tr>
+    </w:tbl>
+    <w:p>
+      <w:pPr>
+        <w:spacing w:after="0"/>
+      </w:pPr>
+    </w:p>
     <w:tbl>
       <w:tblPr>
         <w:tblW w:w="4978" w:type="pct"/>
@@ -32,6 +271,10 @@
         <w:tc>
           <w:tcPr>
             <w:tcW w:w="1087" w:type="pct"/>
+            <w:tcBorders>
+              <w:top w:val="nil"/>
+              <w:bottom w:val="single" w:sz="4" w:space="0" w:color="auto"/>
+            </w:tcBorders>
             <w:shd w:val="clear" w:color="000000" w:fill="002060"/>
             <w:noWrap/>
             <w:vAlign w:val="center"/>
@@ -65,6 +308,10 @@
         <w:tc>
           <w:tcPr>
             <w:tcW w:w="1225" w:type="pct"/>
+            <w:tcBorders>
+              <w:top w:val="nil"/>
+              <w:bottom w:val="single" w:sz="4" w:space="0" w:color="auto"/>
+            </w:tcBorders>
             <w:shd w:val="clear" w:color="000000" w:fill="002060"/>
             <w:noWrap/>
             <w:vAlign w:val="center"/>
@@ -98,6 +345,10 @@
         <w:tc>
           <w:tcPr>
             <w:tcW w:w="2688" w:type="pct"/>
+            <w:tcBorders>
+              <w:top w:val="nil"/>
+              <w:bottom w:val="single" w:sz="4" w:space="0" w:color="auto"/>
+            </w:tcBorders>
             <w:shd w:val="clear" w:color="000000" w:fill="002060"/>
             <w:noWrap/>
             <w:vAlign w:val="center"/>
@@ -136,7 +387,7 @@
         <w:tc>
           <w:tcPr>
             <w:tcW w:w="1087" w:type="pct"/>
-            <w:shd w:val="clear" w:color="D9D9D9" w:fill="D9D9D9"/>
+            <w:shd w:val="clear" w:color="D9D9D9" w:fill="E7E6E6" w:themeFill="background2"/>
             <w:noWrap/>
             <w:vAlign w:val="center"/>
             <w:hideMark/>
@@ -169,7 +420,7 @@
         <w:tc>
           <w:tcPr>
             <w:tcW w:w="1225" w:type="pct"/>
-            <w:shd w:val="clear" w:color="D9D9D9" w:fill="D9D9D9"/>
+            <w:shd w:val="clear" w:color="D9D9D9" w:fill="E7E6E6" w:themeFill="background2"/>
             <w:noWrap/>
             <w:vAlign w:val="center"/>
             <w:hideMark/>
@@ -216,7 +467,7 @@
         <w:tc>
           <w:tcPr>
             <w:tcW w:w="2688" w:type="pct"/>
-            <w:shd w:val="clear" w:color="D9D9D9" w:fill="D9D9D9"/>
+            <w:shd w:val="clear" w:color="D9D9D9" w:fill="E7E6E6" w:themeFill="background2"/>
             <w:vAlign w:val="center"/>
             <w:hideMark/>
           </w:tcPr>
@@ -720,12 +971,136 @@
       </w:tr>
       <w:tr>
         <w:trPr>
+          <w:trHeight w:val="1153"/>
+        </w:trPr>
+        <w:tc>
+          <w:tcPr>
+            <w:tcW w:w="1087" w:type="pct"/>
+            <w:tcBorders>
+              <w:bottom w:val="single" w:sz="4" w:space="0" w:color="auto"/>
+            </w:tcBorders>
+            <w:shd w:val="clear" w:color="auto" w:fill="E7E6E6" w:themeFill="background2"/>
+            <w:noWrap/>
+            <w:vAlign w:val="center"/>
+          </w:tcPr>
+          <w:p>
+            <w:pPr>
+              <w:spacing w:after="0" w:line="240" w:lineRule="auto"/>
+              <w:rPr>
+                <w:rFonts w:ascii="Calibri" w:eastAsia="Times New Roman" w:hAnsi="Calibri" w:cs="Times New Roman"/>
+                <w:b/>
+                <w:bCs/>
+                <w:color w:val="000000"/>
+                <w:sz w:val="20"/>
+                <w:lang w:eastAsia="ca-ES"/>
+              </w:rPr>
+            </w:pPr>
+            <w:r>
+              <w:rPr>
+                <w:rFonts w:ascii="Calibri" w:eastAsia="Times New Roman" w:hAnsi="Calibri" w:cs="Times New Roman"/>
+                <w:b/>
+                <w:bCs/>
+                <w:color w:val="000000"/>
+                <w:sz w:val="20"/>
+                <w:lang w:eastAsia="ca-ES"/>
+              </w:rPr>
+              <w:t>Codi</w:t>
+            </w:r>
+            <w:r>
+              <w:rPr>
+                <w:rFonts w:ascii="Calibri" w:eastAsia="Times New Roman" w:hAnsi="Calibri" w:cs="Times New Roman"/>
+                <w:b/>
+                <w:bCs/>
+                <w:color w:val="000000"/>
+                <w:sz w:val="20"/>
+                <w:lang w:eastAsia="ca-ES"/>
+              </w:rPr>
+              <w:t xml:space="preserve"> A3</w:t>
+            </w:r>
+          </w:p>
+        </w:tc>
+        <w:tc>
+          <w:tcPr>
+            <w:tcW w:w="1225" w:type="pct"/>
+            <w:tcBorders>
+              <w:bottom w:val="single" w:sz="4" w:space="0" w:color="auto"/>
+            </w:tcBorders>
+            <w:shd w:val="clear" w:color="auto" w:fill="E7E6E6" w:themeFill="background2"/>
+            <w:noWrap/>
+            <w:vAlign w:val="center"/>
+          </w:tcPr>
+          <w:p>
+            <w:pPr>
+              <w:spacing w:after="0" w:line="240" w:lineRule="auto"/>
+              <w:rPr>
+                <w:rFonts w:ascii="Calibri" w:eastAsia="Times New Roman" w:hAnsi="Calibri" w:cs="Times New Roman"/>
+                <w:color w:val="000000"/>
+                <w:sz w:val="20"/>
+                <w:lang w:eastAsia="ca-ES"/>
+              </w:rPr>
+            </w:pPr>
+            <w:r>
+              <w:rPr>
+                <w:rFonts w:ascii="Calibri" w:eastAsia="Times New Roman" w:hAnsi="Calibri" w:cs="Times New Roman"/>
+                <w:color w:val="000000"/>
+                <w:sz w:val="20"/>
+                <w:lang w:eastAsia="ca-ES"/>
+              </w:rPr>
+              <w:t>Alfanumèric de 3 caràcters</w:t>
+            </w:r>
+          </w:p>
+        </w:tc>
+        <w:tc>
+          <w:tcPr>
+            <w:tcW w:w="2688" w:type="pct"/>
+            <w:tcBorders>
+              <w:bottom w:val="single" w:sz="4" w:space="0" w:color="auto"/>
+            </w:tcBorders>
+            <w:shd w:val="clear" w:color="auto" w:fill="E7E6E6" w:themeFill="background2"/>
+            <w:vAlign w:val="center"/>
+          </w:tcPr>
+          <w:p>
+            <w:pPr>
+              <w:spacing w:after="0" w:line="240" w:lineRule="auto"/>
+              <w:rPr>
+                <w:rFonts w:ascii="Calibri" w:eastAsia="Times New Roman" w:hAnsi="Calibri" w:cs="Times New Roman"/>
+                <w:color w:val="000000"/>
+                <w:sz w:val="20"/>
+                <w:lang w:eastAsia="ca-ES"/>
+              </w:rPr>
+            </w:pPr>
+            <w:r>
+              <w:rPr>
+                <w:rFonts w:ascii="Calibri" w:eastAsia="Times New Roman" w:hAnsi="Calibri" w:cs="Times New Roman"/>
+                <w:color w:val="000000"/>
+                <w:sz w:val="20"/>
+                <w:lang w:eastAsia="ca-ES"/>
+              </w:rPr>
+              <w:t>Codi</w:t>
+            </w:r>
+            <w:r>
+              <w:rPr>
+                <w:rFonts w:ascii="Calibri" w:eastAsia="Times New Roman" w:hAnsi="Calibri" w:cs="Times New Roman"/>
+                <w:color w:val="000000"/>
+                <w:sz w:val="20"/>
+                <w:lang w:eastAsia="ca-ES"/>
+              </w:rPr>
+              <w:t xml:space="preserve"> únic de país, o altres territoris del món,  amb tres dígits alfanumèrics, establert per l'Oficina Internacional per a l'Estandardització dins la ISO 3166-1 alfa-3, consultable des del gener del 2007.</w:t>
+            </w:r>
+          </w:p>
+        </w:tc>
+      </w:tr>
+      <w:tr>
+        <w:trPr>
           <w:trHeight w:val="624"/>
         </w:trPr>
         <w:tc>
           <w:tcPr>
             <w:tcW w:w="1087" w:type="pct"/>
-            <w:shd w:val="clear" w:color="auto" w:fill="E7E6E6" w:themeFill="background2"/>
+            <w:tcBorders>
+              <w:bottom w:val="single" w:sz="4" w:space="0" w:color="auto"/>
+            </w:tcBorders>
+            <w:shd w:val="clear" w:color="auto" w:fill="auto"/>
             <w:noWrap/>
             <w:vAlign w:val="center"/>
           </w:tcPr>
@@ -757,7 +1132,10 @@
         <w:tc>
           <w:tcPr>
             <w:tcW w:w="1225" w:type="pct"/>
-            <w:shd w:val="clear" w:color="auto" w:fill="E7E6E6" w:themeFill="background2"/>
+            <w:tcBorders>
+              <w:bottom w:val="single" w:sz="4" w:space="0" w:color="auto"/>
+            </w:tcBorders>
+            <w:shd w:val="clear" w:color="auto" w:fill="auto"/>
             <w:noWrap/>
             <w:vAlign w:val="center"/>
           </w:tcPr>
@@ -785,7 +1163,10 @@
         <w:tc>
           <w:tcPr>
             <w:tcW w:w="2688" w:type="pct"/>
-            <w:shd w:val="clear" w:color="auto" w:fill="E7E6E6" w:themeFill="background2"/>
+            <w:tcBorders>
+              <w:bottom w:val="single" w:sz="4" w:space="0" w:color="auto"/>
+            </w:tcBorders>
+            <w:shd w:val="clear" w:color="auto" w:fill="auto"/>
             <w:vAlign w:val="center"/>
           </w:tcPr>
           <w:p>
@@ -890,7 +1271,7 @@
             <w:tcBorders>
               <w:bottom w:val="single" w:sz="4" w:space="0" w:color="auto"/>
             </w:tcBorders>
-            <w:shd w:val="clear" w:color="auto" w:fill="auto"/>
+            <w:shd w:val="clear" w:color="auto" w:fill="E7E6E6" w:themeFill="background2"/>
             <w:noWrap/>
             <w:vAlign w:val="center"/>
           </w:tcPr>
@@ -936,7 +1317,7 @@
             <w:tcBorders>
               <w:bottom w:val="single" w:sz="4" w:space="0" w:color="auto"/>
             </w:tcBorders>
-            <w:shd w:val="clear" w:color="auto" w:fill="auto"/>
+            <w:shd w:val="clear" w:color="auto" w:fill="E7E6E6" w:themeFill="background2"/>
             <w:noWrap/>
             <w:vAlign w:val="center"/>
           </w:tcPr>
@@ -985,7 +1366,7 @@
             <w:tcBorders>
               <w:bottom w:val="single" w:sz="4" w:space="0" w:color="auto"/>
             </w:tcBorders>
-            <w:shd w:val="clear" w:color="auto" w:fill="auto"/>
+            <w:shd w:val="clear" w:color="auto" w:fill="E7E6E6" w:themeFill="background2"/>
             <w:vAlign w:val="center"/>
           </w:tcPr>
           <w:p>
@@ -1139,7 +1520,7 @@
             <w:tcBorders>
               <w:bottom w:val="single" w:sz="4" w:space="0" w:color="auto"/>
             </w:tcBorders>
-            <w:shd w:val="clear" w:color="auto" w:fill="E7E6E6" w:themeFill="background2"/>
+            <w:shd w:val="clear" w:color="auto" w:fill="auto"/>
             <w:noWrap/>
             <w:vAlign w:val="center"/>
           </w:tcPr>
@@ -1155,7 +1536,6 @@
                 <w:lang w:eastAsia="ca-ES"/>
               </w:rPr>
             </w:pPr>
-            <w:bookmarkStart w:id="0" w:name="_GoBack" w:colFirst="1" w:colLast="1"/>
             <w:r>
               <w:rPr>
                 <w:rFonts w:ascii="Calibri" w:eastAsia="Times New Roman" w:hAnsi="Calibri" w:cs="Times New Roman"/>
@@ -1175,7 +1555,7 @@
             <w:tcBorders>
               <w:bottom w:val="single" w:sz="4" w:space="0" w:color="auto"/>
             </w:tcBorders>
-            <w:shd w:val="clear" w:color="auto" w:fill="E7E6E6" w:themeFill="background2"/>
+            <w:shd w:val="clear" w:color="auto" w:fill="auto"/>
             <w:noWrap/>
             <w:vAlign w:val="center"/>
           </w:tcPr>
@@ -1206,7 +1586,7 @@
             <w:tcBorders>
               <w:bottom w:val="single" w:sz="4" w:space="0" w:color="auto"/>
             </w:tcBorders>
-            <w:shd w:val="clear" w:color="auto" w:fill="E7E6E6" w:themeFill="background2"/>
+            <w:shd w:val="clear" w:color="auto" w:fill="auto"/>
             <w:vAlign w:val="center"/>
           </w:tcPr>
           <w:p>
@@ -1249,7 +1629,6 @@
           </w:p>
         </w:tc>
       </w:tr>
-      <w:bookmarkEnd w:id="0"/>
       <w:tr>
         <w:trPr>
           <w:trHeight w:val="1075"/>
@@ -1257,7 +1636,7 @@
         <w:tc>
           <w:tcPr>
             <w:tcW w:w="1087" w:type="pct"/>
-            <w:shd w:val="clear" w:color="auto" w:fill="auto"/>
+            <w:shd w:val="clear" w:color="auto" w:fill="E7E6E6" w:themeFill="background2"/>
             <w:noWrap/>
             <w:vAlign w:val="center"/>
           </w:tcPr>
@@ -1289,7 +1668,7 @@
         <w:tc>
           <w:tcPr>
             <w:tcW w:w="1225" w:type="pct"/>
-            <w:shd w:val="clear" w:color="auto" w:fill="auto"/>
+            <w:shd w:val="clear" w:color="auto" w:fill="E7E6E6" w:themeFill="background2"/>
             <w:noWrap/>
             <w:vAlign w:val="center"/>
           </w:tcPr>
@@ -1335,7 +1714,7 @@
         <w:tc>
           <w:tcPr>
             <w:tcW w:w="2688" w:type="pct"/>
-            <w:shd w:val="clear" w:color="auto" w:fill="auto"/>
+            <w:shd w:val="clear" w:color="auto" w:fill="E7E6E6" w:themeFill="background2"/>
             <w:vAlign w:val="center"/>
           </w:tcPr>
           <w:p>
@@ -2186,6 +2565,29 @@
       <w:lang w:eastAsia="es-ES"/>
     </w:rPr>
   </w:style>
+  <w:style w:type="character" w:styleId="Hyperlink">
+    <w:name w:val="Hyperlink"/>
+    <w:basedOn w:val="DefaultParagraphFont"/>
+    <w:uiPriority w:val="99"/>
+    <w:unhideWhenUsed/>
+    <w:rsid w:val="005E72A6"/>
+    <w:rPr>
+      <w:color w:val="0563C1" w:themeColor="hyperlink"/>
+      <w:u w:val="single"/>
+    </w:rPr>
+  </w:style>
+  <w:style w:type="character" w:styleId="UnresolvedMention">
+    <w:name w:val="Unresolved Mention"/>
+    <w:basedOn w:val="DefaultParagraphFont"/>
+    <w:uiPriority w:val="99"/>
+    <w:semiHidden/>
+    <w:unhideWhenUsed/>
+    <w:rsid w:val="005E72A6"/>
+    <w:rPr>
+      <w:color w:val="605E5C"/>
+      <w:shd w:val="clear" w:color="auto" w:fill="E1DFDD"/>
+    </w:rPr>
+  </w:style>
 </w:styles>
 </file>
 
